--- a/srs/SRS Car rental system.docx
+++ b/srs/SRS Car rental system.docx
@@ -2234,30 +2234,14 @@
           <w:sz w:val="22"/>
           <w:szCs w:val="22"/>
         </w:rPr>
-        <w:t xml:space="preserve">Use </w:t>
-      </w:r>
-      <w:proofErr w:type="spellStart"/>
-      <w:r>
-        <w:rPr>
-          <w:sz w:val="22"/>
-          <w:szCs w:val="22"/>
-        </w:rPr>
-        <w:t>casediagra</w:t>
-      </w:r>
-      <w:r>
-        <w:rPr>
-          <w:sz w:val="22"/>
-          <w:szCs w:val="22"/>
-        </w:rPr>
-        <w:t>m</w:t>
-      </w:r>
-      <w:proofErr w:type="spellEnd"/>
-      <w:r>
-        <w:rPr>
-          <w:sz w:val="22"/>
-          <w:szCs w:val="22"/>
-        </w:rPr>
-        <w:t>.....</w:t>
+        <w:t>Use casediagra</w:t>
+      </w:r>
+      <w:r>
+        <w:rPr>
+          <w:sz w:val="22"/>
+          <w:szCs w:val="22"/>
+        </w:rPr>
+        <w:t>m.....</w:t>
       </w:r>
       <w:r>
         <w:rPr>
@@ -2285,17 +2269,8 @@
           <w:sz w:val="22"/>
           <w:szCs w:val="22"/>
         </w:rPr>
-        <w:t>……</w:t>
-      </w:r>
-      <w:proofErr w:type="gramStart"/>
-      <w:r>
-        <w:rPr>
-          <w:sz w:val="22"/>
-          <w:szCs w:val="22"/>
-        </w:rPr>
-        <w:t>…..</w:t>
-      </w:r>
-      <w:proofErr w:type="gramEnd"/>
+        <w:t>………..</w:t>
+      </w:r>
       <w:r>
         <w:rPr>
           <w:sz w:val="22"/>
@@ -2344,17 +2319,8 @@
           <w:sz w:val="22"/>
           <w:szCs w:val="22"/>
         </w:rPr>
-        <w:t>……</w:t>
-      </w:r>
-      <w:proofErr w:type="gramStart"/>
-      <w:r>
-        <w:rPr>
-          <w:sz w:val="22"/>
-          <w:szCs w:val="22"/>
-        </w:rPr>
-        <w:t>…..</w:t>
-      </w:r>
-      <w:proofErr w:type="gramEnd"/>
+        <w:t>………..</w:t>
+      </w:r>
       <w:r>
         <w:rPr>
           <w:sz w:val="22"/>
@@ -2431,17 +2397,8 @@
           <w:sz w:val="22"/>
           <w:szCs w:val="22"/>
         </w:rPr>
-        <w:t>……</w:t>
-      </w:r>
-      <w:proofErr w:type="gramStart"/>
-      <w:r>
-        <w:rPr>
-          <w:sz w:val="22"/>
-          <w:szCs w:val="22"/>
-        </w:rPr>
-        <w:t>…..</w:t>
-      </w:r>
-      <w:proofErr w:type="gramEnd"/>
+        <w:t>………..</w:t>
+      </w:r>
       <w:r>
         <w:rPr>
           <w:sz w:val="22"/>
@@ -2492,7 +2449,6 @@
         </w:rPr>
         <w:t>e</w:t>
       </w:r>
-      <w:proofErr w:type="gramStart"/>
       <w:r>
         <w:rPr>
           <w:sz w:val="22"/>
@@ -2507,7 +2463,6 @@
         </w:rPr>
         <w:t>..</w:t>
       </w:r>
-      <w:proofErr w:type="gramEnd"/>
       <w:r>
         <w:rPr>
           <w:sz w:val="22"/>
@@ -2563,15 +2518,7 @@
           <w:sz w:val="22"/>
           <w:szCs w:val="22"/>
         </w:rPr>
-        <w:t>Customer</w:t>
-      </w:r>
-      <w:proofErr w:type="gramStart"/>
-      <w:r>
-        <w:rPr>
-          <w:sz w:val="22"/>
-          <w:szCs w:val="22"/>
-        </w:rPr>
-        <w:t>…</w:t>
+        <w:t>Customer…</w:t>
       </w:r>
       <w:r>
         <w:rPr>
@@ -2580,7 +2527,6 @@
         </w:rPr>
         <w:t>..</w:t>
       </w:r>
-      <w:proofErr w:type="gramEnd"/>
       <w:r>
         <w:rPr>
           <w:sz w:val="22"/>
@@ -2636,15 +2582,7 @@
           <w:sz w:val="22"/>
           <w:szCs w:val="22"/>
         </w:rPr>
-        <w:t>Guest user………</w:t>
-      </w:r>
-      <w:proofErr w:type="gramStart"/>
-      <w:r>
-        <w:rPr>
-          <w:sz w:val="22"/>
-          <w:szCs w:val="22"/>
-        </w:rPr>
-        <w:t>…</w:t>
+        <w:t>Guest user…………</w:t>
       </w:r>
       <w:r>
         <w:rPr>
@@ -2653,7 +2591,6 @@
         </w:rPr>
         <w:t>..</w:t>
       </w:r>
-      <w:proofErr w:type="gramEnd"/>
       <w:r>
         <w:rPr>
           <w:sz w:val="22"/>
@@ -2730,23 +2667,7 @@
           <w:sz w:val="22"/>
           <w:szCs w:val="22"/>
         </w:rPr>
-        <w:t>…………………………</w:t>
-      </w:r>
-      <w:proofErr w:type="gramStart"/>
-      <w:r>
-        <w:rPr>
-          <w:sz w:val="22"/>
-          <w:szCs w:val="22"/>
-        </w:rPr>
-        <w:t>…..</w:t>
-      </w:r>
-      <w:proofErr w:type="gramEnd"/>
-      <w:r>
-        <w:rPr>
-          <w:sz w:val="22"/>
-          <w:szCs w:val="22"/>
-        </w:rPr>
-        <w:t>13</w:t>
+        <w:t>……………………………..13</w:t>
       </w:r>
     </w:p>
     <w:p>
@@ -2782,15 +2703,7 @@
           <w:sz w:val="22"/>
           <w:szCs w:val="22"/>
         </w:rPr>
-        <w:t>Admin………</w:t>
-      </w:r>
-      <w:proofErr w:type="gramStart"/>
-      <w:r>
-        <w:rPr>
-          <w:sz w:val="22"/>
-          <w:szCs w:val="22"/>
-        </w:rPr>
-        <w:t>…</w:t>
+        <w:t>Admin…………</w:t>
       </w:r>
       <w:r>
         <w:rPr>
@@ -2799,7 +2712,6 @@
         </w:rPr>
         <w:t>..</w:t>
       </w:r>
-      <w:proofErr w:type="gramEnd"/>
       <w:r>
         <w:rPr>
           <w:sz w:val="22"/>
@@ -2855,15 +2767,7 @@
           <w:sz w:val="22"/>
           <w:szCs w:val="22"/>
         </w:rPr>
-        <w:t>Guest user and customer…</w:t>
-      </w:r>
-      <w:proofErr w:type="gramStart"/>
-      <w:r>
-        <w:rPr>
-          <w:sz w:val="22"/>
-          <w:szCs w:val="22"/>
-        </w:rPr>
-        <w:t>…</w:t>
+        <w:t>Guest user and customer……</w:t>
       </w:r>
       <w:r>
         <w:rPr>
@@ -2872,7 +2776,6 @@
         </w:rPr>
         <w:t>..</w:t>
       </w:r>
-      <w:proofErr w:type="gramEnd"/>
       <w:r>
         <w:rPr>
           <w:sz w:val="22"/>
@@ -2930,17 +2833,8 @@
           <w:sz w:val="22"/>
           <w:szCs w:val="22"/>
         </w:rPr>
-        <w:t>e…</w:t>
-      </w:r>
-      <w:proofErr w:type="gramStart"/>
-      <w:r>
-        <w:rPr>
-          <w:sz w:val="22"/>
-          <w:szCs w:val="22"/>
-        </w:rPr>
-        <w:t>…..</w:t>
-      </w:r>
-      <w:proofErr w:type="gramEnd"/>
+        <w:t>e……..</w:t>
+      </w:r>
       <w:r>
         <w:rPr>
           <w:sz w:val="22"/>
@@ -2996,15 +2890,7 @@
           <w:sz w:val="22"/>
           <w:szCs w:val="22"/>
         </w:rPr>
-        <w:t>Navigation diagram</w:t>
-      </w:r>
-      <w:proofErr w:type="gramStart"/>
-      <w:r>
-        <w:rPr>
-          <w:sz w:val="22"/>
-          <w:szCs w:val="22"/>
-        </w:rPr>
-        <w:t>…</w:t>
+        <w:t>Navigation diagram…</w:t>
       </w:r>
       <w:r>
         <w:rPr>
@@ -3013,7 +2899,6 @@
         </w:rPr>
         <w:t>..</w:t>
       </w:r>
-      <w:proofErr w:type="gramEnd"/>
       <w:r>
         <w:rPr>
           <w:sz w:val="22"/>
@@ -3147,15 +3032,7 @@
           <w:sz w:val="22"/>
           <w:szCs w:val="22"/>
         </w:rPr>
-        <w:t>Guest user and customer……</w:t>
-      </w:r>
-      <w:proofErr w:type="gramStart"/>
-      <w:r>
-        <w:rPr>
-          <w:sz w:val="22"/>
-          <w:szCs w:val="22"/>
-        </w:rPr>
-        <w:t>…</w:t>
+        <w:t>Guest user and customer………</w:t>
       </w:r>
       <w:r>
         <w:rPr>
@@ -3164,7 +3041,6 @@
         </w:rPr>
         <w:t>..</w:t>
       </w:r>
-      <w:proofErr w:type="gramEnd"/>
       <w:r>
         <w:rPr>
           <w:sz w:val="22"/>
@@ -3348,21 +3224,7 @@
               <w:rPr>
                 <w:b/>
               </w:rPr>
-              <w:t xml:space="preserve">Reason </w:t>
-            </w:r>
-            <w:proofErr w:type="gramStart"/>
-            <w:r>
-              <w:rPr>
-                <w:b/>
-              </w:rPr>
-              <w:t>For</w:t>
-            </w:r>
-            <w:proofErr w:type="gramEnd"/>
-            <w:r>
-              <w:rPr>
-                <w:b/>
-              </w:rPr>
-              <w:t xml:space="preserve"> Changes</w:t>
+              <w:t>Reason For Changes</w:t>
             </w:r>
           </w:p>
         </w:tc>
@@ -3402,6 +3264,11 @@
             <w:pPr>
               <w:spacing w:before="40" w:after="40"/>
             </w:pPr>
+            <w:r>
+              <w:t>Suraksha</w:t>
+            </w:r>
+            <w:bookmarkStart w:id="8" w:name="_GoBack"/>
+            <w:bookmarkEnd w:id="8"/>
           </w:p>
         </w:tc>
         <w:tc>
@@ -3450,8 +3317,6 @@
             <w:r>
               <w:t>1.1</w:t>
             </w:r>
-            <w:bookmarkStart w:id="8" w:name="_GoBack"/>
-            <w:bookmarkEnd w:id="8"/>
           </w:p>
         </w:tc>
       </w:tr>
@@ -11198,7 +11063,7 @@
       <w:rPr>
         <w:noProof/>
       </w:rPr>
-      <w:t>ii</w:t>
+      <w:t>iii</w:t>
     </w:r>
     <w:r>
       <w:fldChar w:fldCharType="end"/>

--- a/srs/SRS Car rental system.docx
+++ b/srs/SRS Car rental system.docx
@@ -121,16 +121,8 @@
         <w:rPr>
           <w:rFonts w:ascii="Times New Roman" w:hAnsi="Times New Roman"/>
         </w:rPr>
-        <w:t xml:space="preserve">Department of Information Technology, NITK </w:t>
-      </w:r>
-      <w:proofErr w:type="spellStart"/>
-      <w:r>
-        <w:rPr>
-          <w:rFonts w:ascii="Times New Roman" w:hAnsi="Times New Roman"/>
-        </w:rPr>
-        <w:t>Surathkal</w:t>
-      </w:r>
-      <w:proofErr w:type="spellEnd"/>
+        <w:t>Department of Information Technology, NITK Surathkal</w:t>
+      </w:r>
     </w:p>
     <w:p>
       <w:pPr>
@@ -3267,8 +3259,6 @@
             <w:r>
               <w:t>Suraksha</w:t>
             </w:r>
-            <w:bookmarkStart w:id="8" w:name="_GoBack"/>
-            <w:bookmarkEnd w:id="8"/>
           </w:p>
         </w:tc>
         <w:tc>
@@ -3437,8 +3427,8 @@
           <w:rFonts w:ascii="Times New Roman" w:hAnsi="Times New Roman"/>
         </w:rPr>
       </w:pPr>
-      <w:bookmarkStart w:id="9" w:name="_Toc439994665"/>
-      <w:bookmarkStart w:id="10" w:name="_Toc441230972"/>
+      <w:bookmarkStart w:id="8" w:name="_Toc439994665"/>
+      <w:bookmarkStart w:id="9" w:name="_Toc441230972"/>
       <w:r>
         <w:rPr>
           <w:rFonts w:ascii="Times New Roman" w:hAnsi="Times New Roman"/>
@@ -3446,103 +3436,103 @@
         <w:lastRenderedPageBreak/>
         <w:t>Introduction</w:t>
       </w:r>
+      <w:bookmarkEnd w:id="8"/>
       <w:bookmarkEnd w:id="9"/>
+    </w:p>
+    <w:p>
+      <w:pPr>
+        <w:pStyle w:val="Heading2"/>
+        <w:rPr>
+          <w:rFonts w:ascii="Times New Roman" w:hAnsi="Times New Roman"/>
+        </w:rPr>
+      </w:pPr>
+      <w:bookmarkStart w:id="10" w:name="_Toc439994667"/>
+      <w:bookmarkStart w:id="11" w:name="_Toc441230973"/>
+      <w:r>
+        <w:rPr>
+          <w:rFonts w:ascii="Times New Roman" w:hAnsi="Times New Roman"/>
+        </w:rPr>
+        <w:t>Purpose</w:t>
+      </w:r>
       <w:bookmarkEnd w:id="10"/>
+      <w:bookmarkEnd w:id="11"/>
+    </w:p>
+    <w:p>
+      <w:pPr>
+        <w:pStyle w:val="template"/>
+        <w:rPr>
+          <w:rFonts w:ascii="Times New Roman" w:hAnsi="Times New Roman"/>
+          <w:i w:val="0"/>
+          <w:szCs w:val="22"/>
+        </w:rPr>
+      </w:pPr>
+      <w:r>
+        <w:rPr>
+          <w:rFonts w:ascii="Times New Roman" w:hAnsi="Times New Roman"/>
+          <w:i w:val="0"/>
+          <w:szCs w:val="22"/>
+        </w:rPr>
+        <w:t xml:space="preserve">The purpose of this document is </w:t>
+      </w:r>
+      <w:r>
+        <w:rPr>
+          <w:rFonts w:ascii="Times New Roman" w:hAnsi="Times New Roman"/>
+          <w:i w:val="0"/>
+          <w:szCs w:val="22"/>
+        </w:rPr>
+        <w:t xml:space="preserve">to present a detailed description about the </w:t>
+      </w:r>
+      <w:r>
+        <w:rPr>
+          <w:rFonts w:ascii="Times New Roman" w:hAnsi="Times New Roman"/>
+          <w:i w:val="0"/>
+          <w:szCs w:val="22"/>
+        </w:rPr>
+        <w:t>online car rental</w:t>
+      </w:r>
+      <w:r>
+        <w:rPr>
+          <w:rFonts w:ascii="Times New Roman" w:hAnsi="Times New Roman"/>
+          <w:i w:val="0"/>
+          <w:szCs w:val="22"/>
+        </w:rPr>
+        <w:t xml:space="preserve"> </w:t>
+      </w:r>
+      <w:r>
+        <w:rPr>
+          <w:rFonts w:ascii="Times New Roman" w:hAnsi="Times New Roman"/>
+          <w:i w:val="0"/>
+          <w:szCs w:val="22"/>
+        </w:rPr>
+        <w:t>system. It will explain the purpose and features of the system, the interfaces of the system, what the system will do, the constraints under which it must operate and how the system will react to external stimuli.</w:t>
+      </w:r>
+      <w:r>
+        <w:rPr>
+          <w:rFonts w:ascii="Times New Roman" w:hAnsi="Times New Roman"/>
+          <w:i w:val="0"/>
+          <w:szCs w:val="22"/>
+        </w:rPr>
+        <w:t xml:space="preserve"> This document is intended for both the stakeholders and the developers of the system.</w:t>
+      </w:r>
     </w:p>
     <w:p>
       <w:pPr>
         <w:pStyle w:val="Heading2"/>
         <w:rPr>
           <w:rFonts w:ascii="Times New Roman" w:hAnsi="Times New Roman"/>
-        </w:rPr>
-      </w:pPr>
-      <w:bookmarkStart w:id="11" w:name="_Toc439994667"/>
-      <w:bookmarkStart w:id="12" w:name="_Toc441230973"/>
-      <w:r>
-        <w:rPr>
-          <w:rFonts w:ascii="Times New Roman" w:hAnsi="Times New Roman"/>
-        </w:rPr>
-        <w:t>Purpose</w:t>
-      </w:r>
-      <w:bookmarkEnd w:id="11"/>
+          <w:szCs w:val="22"/>
+        </w:rPr>
+      </w:pPr>
+      <w:bookmarkStart w:id="12" w:name="_Toc439994668"/>
+      <w:bookmarkStart w:id="13" w:name="_Toc441230974"/>
+      <w:r>
+        <w:rPr>
+          <w:rFonts w:ascii="Times New Roman" w:hAnsi="Times New Roman"/>
+        </w:rPr>
+        <w:t>Document Conventions</w:t>
+      </w:r>
       <w:bookmarkEnd w:id="12"/>
-    </w:p>
-    <w:p>
-      <w:pPr>
-        <w:pStyle w:val="template"/>
-        <w:rPr>
-          <w:rFonts w:ascii="Times New Roman" w:hAnsi="Times New Roman"/>
-          <w:i w:val="0"/>
-          <w:szCs w:val="22"/>
-        </w:rPr>
-      </w:pPr>
-      <w:r>
-        <w:rPr>
-          <w:rFonts w:ascii="Times New Roman" w:hAnsi="Times New Roman"/>
-          <w:i w:val="0"/>
-          <w:szCs w:val="22"/>
-        </w:rPr>
-        <w:t xml:space="preserve">The purpose of this document is </w:t>
-      </w:r>
-      <w:r>
-        <w:rPr>
-          <w:rFonts w:ascii="Times New Roman" w:hAnsi="Times New Roman"/>
-          <w:i w:val="0"/>
-          <w:szCs w:val="22"/>
-        </w:rPr>
-        <w:t xml:space="preserve">to present a detailed description about the </w:t>
-      </w:r>
-      <w:r>
-        <w:rPr>
-          <w:rFonts w:ascii="Times New Roman" w:hAnsi="Times New Roman"/>
-          <w:i w:val="0"/>
-          <w:szCs w:val="22"/>
-        </w:rPr>
-        <w:t>online car rental</w:t>
-      </w:r>
-      <w:r>
-        <w:rPr>
-          <w:rFonts w:ascii="Times New Roman" w:hAnsi="Times New Roman"/>
-          <w:i w:val="0"/>
-          <w:szCs w:val="22"/>
-        </w:rPr>
-        <w:t xml:space="preserve"> </w:t>
-      </w:r>
-      <w:r>
-        <w:rPr>
-          <w:rFonts w:ascii="Times New Roman" w:hAnsi="Times New Roman"/>
-          <w:i w:val="0"/>
-          <w:szCs w:val="22"/>
-        </w:rPr>
-        <w:t>system. It will explain the purpose and features of the system, the interfaces of the system, what the system will do, the constraints under which it must operate and how the system will react to external stimuli.</w:t>
-      </w:r>
-      <w:r>
-        <w:rPr>
-          <w:rFonts w:ascii="Times New Roman" w:hAnsi="Times New Roman"/>
-          <w:i w:val="0"/>
-          <w:szCs w:val="22"/>
-        </w:rPr>
-        <w:t xml:space="preserve"> This document is intended for both the stakeholders and the developers of the system.</w:t>
-      </w:r>
-    </w:p>
-    <w:p>
-      <w:pPr>
-        <w:pStyle w:val="Heading2"/>
-        <w:rPr>
-          <w:rFonts w:ascii="Times New Roman" w:hAnsi="Times New Roman"/>
-          <w:szCs w:val="22"/>
-        </w:rPr>
-      </w:pPr>
-      <w:bookmarkStart w:id="13" w:name="_Toc439994668"/>
-      <w:bookmarkStart w:id="14" w:name="_Toc441230974"/>
-      <w:r>
-        <w:rPr>
-          <w:rFonts w:ascii="Times New Roman" w:hAnsi="Times New Roman"/>
-        </w:rPr>
-        <w:t>Document Conventions</w:t>
-      </w:r>
       <w:bookmarkEnd w:id="13"/>
-      <w:bookmarkEnd w:id="14"/>
     </w:p>
     <w:p>
       <w:pPr>
@@ -3610,16 +3600,104 @@
           <w:rFonts w:ascii="Times New Roman" w:hAnsi="Times New Roman"/>
         </w:rPr>
       </w:pPr>
-      <w:bookmarkStart w:id="15" w:name="_Toc439994669"/>
-      <w:bookmarkStart w:id="16" w:name="_Toc441230975"/>
+      <w:bookmarkStart w:id="14" w:name="_Toc439994669"/>
+      <w:bookmarkStart w:id="15" w:name="_Toc441230975"/>
       <w:r>
         <w:rPr>
           <w:rFonts w:ascii="Times New Roman" w:hAnsi="Times New Roman"/>
         </w:rPr>
         <w:t>Intended Audience and Reading Suggestions</w:t>
       </w:r>
+      <w:bookmarkEnd w:id="14"/>
       <w:bookmarkEnd w:id="15"/>
+    </w:p>
+    <w:p>
+      <w:pPr>
+        <w:pStyle w:val="template"/>
+        <w:rPr>
+          <w:rFonts w:ascii="Times New Roman" w:hAnsi="Times New Roman"/>
+          <w:i w:val="0"/>
+          <w:szCs w:val="22"/>
+        </w:rPr>
+      </w:pPr>
+      <w:r>
+        <w:rPr>
+          <w:rFonts w:ascii="Times New Roman" w:hAnsi="Times New Roman"/>
+          <w:i w:val="0"/>
+          <w:szCs w:val="22"/>
+        </w:rPr>
+        <w:t>This SRS documentation is intended for developers</w:t>
+      </w:r>
+      <w:r>
+        <w:rPr>
+          <w:rFonts w:ascii="Times New Roman" w:hAnsi="Times New Roman"/>
+          <w:i w:val="0"/>
+          <w:szCs w:val="22"/>
+        </w:rPr>
+        <w:t xml:space="preserve"> and </w:t>
+      </w:r>
+      <w:r>
+        <w:rPr>
+          <w:rFonts w:ascii="Times New Roman" w:hAnsi="Times New Roman"/>
+          <w:i w:val="0"/>
+          <w:szCs w:val="22"/>
+        </w:rPr>
+        <w:t>stakeholders.</w:t>
+      </w:r>
+    </w:p>
+    <w:p>
+      <w:pPr>
+        <w:pStyle w:val="template"/>
+        <w:rPr>
+          <w:rFonts w:ascii="Times New Roman" w:hAnsi="Times New Roman"/>
+          <w:i w:val="0"/>
+          <w:szCs w:val="22"/>
+        </w:rPr>
+      </w:pPr>
+    </w:p>
+    <w:p>
+      <w:pPr>
+        <w:pStyle w:val="template"/>
+        <w:rPr>
+          <w:rFonts w:ascii="Times New Roman" w:hAnsi="Times New Roman"/>
+          <w:i w:val="0"/>
+          <w:szCs w:val="22"/>
+        </w:rPr>
+      </w:pPr>
+      <w:r>
+        <w:rPr>
+          <w:rFonts w:ascii="Times New Roman" w:hAnsi="Times New Roman"/>
+          <w:i w:val="0"/>
+          <w:szCs w:val="22"/>
+        </w:rPr>
+        <w:t>This document gives an overall description of how an online car rental system will be designed. The platform on which it will be developed</w:t>
+      </w:r>
+      <w:r>
+        <w:rPr>
+          <w:rFonts w:ascii="Times New Roman" w:hAnsi="Times New Roman"/>
+          <w:i w:val="0"/>
+          <w:szCs w:val="22"/>
+        </w:rPr>
+        <w:t xml:space="preserve">. It gives a superficial view of the tools that will be used in the process. Section 2 provides the detailed description of the system. Section 3 contains the requirements of the system. Section 4 contains system features. </w:t>
+      </w:r>
+    </w:p>
+    <w:p>
+      <w:pPr>
+        <w:pStyle w:val="Heading2"/>
+        <w:rPr>
+          <w:rFonts w:ascii="Times New Roman" w:hAnsi="Times New Roman"/>
+        </w:rPr>
+      </w:pPr>
+      <w:bookmarkStart w:id="16" w:name="_Toc439994670"/>
+      <w:bookmarkStart w:id="17" w:name="_Toc441230976"/>
+      <w:r>
+        <w:rPr>
+          <w:rFonts w:ascii="Times New Roman" w:hAnsi="Times New Roman"/>
+        </w:rPr>
+        <w:t>Product Scope</w:t>
+      </w:r>
       <w:bookmarkEnd w:id="16"/>
+      <w:bookmarkEnd w:id="17"/>
     </w:p>
     <w:p>
       <w:pPr>
@@ -3627,32 +3705,126 @@
         <w:rPr>
           <w:rFonts w:ascii="Times New Roman" w:hAnsi="Times New Roman"/>
           <w:i w:val="0"/>
-          <w:szCs w:val="22"/>
-        </w:rPr>
-      </w:pPr>
-      <w:r>
-        <w:rPr>
-          <w:rFonts w:ascii="Times New Roman" w:hAnsi="Times New Roman"/>
-          <w:i w:val="0"/>
-          <w:szCs w:val="22"/>
-        </w:rPr>
-        <w:t>This SRS documentation is intended for developers</w:t>
-      </w:r>
-      <w:r>
-        <w:rPr>
-          <w:rFonts w:ascii="Times New Roman" w:hAnsi="Times New Roman"/>
-          <w:i w:val="0"/>
-          <w:szCs w:val="22"/>
-        </w:rPr>
-        <w:t xml:space="preserve"> and </w:t>
-      </w:r>
-      <w:r>
-        <w:rPr>
-          <w:rFonts w:ascii="Times New Roman" w:hAnsi="Times New Roman"/>
-          <w:i w:val="0"/>
-          <w:szCs w:val="22"/>
-        </w:rPr>
-        <w:t>stakeholders.</w:t>
+        </w:rPr>
+      </w:pPr>
+      <w:r>
+        <w:rPr>
+          <w:rFonts w:ascii="Times New Roman" w:hAnsi="Times New Roman"/>
+          <w:i w:val="0"/>
+        </w:rPr>
+        <w:t xml:space="preserve">The </w:t>
+      </w:r>
+      <w:r>
+        <w:rPr>
+          <w:rFonts w:ascii="Times New Roman" w:hAnsi="Times New Roman"/>
+          <w:i w:val="0"/>
+        </w:rPr>
+        <w:t xml:space="preserve">Online Car Rental System(OCRS) is </w:t>
+      </w:r>
+      <w:r>
+        <w:rPr>
+          <w:rFonts w:ascii="Times New Roman" w:hAnsi="Times New Roman"/>
+          <w:i w:val="0"/>
+        </w:rPr>
+        <w:t xml:space="preserve">a website </w:t>
+      </w:r>
+      <w:r>
+        <w:rPr>
+          <w:rFonts w:ascii="Times New Roman" w:hAnsi="Times New Roman"/>
+          <w:i w:val="0"/>
+        </w:rPr>
+        <w:t>designed to rent cars. Th</w:t>
+      </w:r>
+      <w:r>
+        <w:rPr>
+          <w:rFonts w:ascii="Times New Roman" w:hAnsi="Times New Roman"/>
+          <w:i w:val="0"/>
+        </w:rPr>
+        <w:t xml:space="preserve">is website makes </w:t>
+      </w:r>
+      <w:r>
+        <w:rPr>
+          <w:rFonts w:ascii="Times New Roman" w:hAnsi="Times New Roman"/>
+          <w:i w:val="0"/>
+        </w:rPr>
+        <w:t xml:space="preserve">booking rented cars online easy and quick compared to the conventional method where the customer has to go to the car rental </w:t>
+      </w:r>
+      <w:r>
+        <w:rPr>
+          <w:rFonts w:ascii="Times New Roman" w:hAnsi="Times New Roman"/>
+          <w:i w:val="0"/>
+        </w:rPr>
+        <w:t xml:space="preserve">company </w:t>
+      </w:r>
+      <w:r>
+        <w:rPr>
+          <w:rFonts w:ascii="Times New Roman" w:hAnsi="Times New Roman"/>
+          <w:i w:val="0"/>
+        </w:rPr>
+        <w:t xml:space="preserve">office and get the same done. </w:t>
+      </w:r>
+      <w:r>
+        <w:rPr>
+          <w:rFonts w:ascii="Times New Roman" w:hAnsi="Times New Roman"/>
+          <w:i w:val="0"/>
+        </w:rPr>
+        <w:t xml:space="preserve">The website is accessible 24/7 to the customers and the employees. </w:t>
+      </w:r>
+      <w:r>
+        <w:rPr>
+          <w:rFonts w:ascii="Times New Roman" w:hAnsi="Times New Roman"/>
+          <w:i w:val="0"/>
+        </w:rPr>
+        <w:t xml:space="preserve">This saves a lot of time for the customer and is economically </w:t>
+      </w:r>
+      <w:r>
+        <w:rPr>
+          <w:rFonts w:ascii="Times New Roman" w:hAnsi="Times New Roman"/>
+          <w:i w:val="0"/>
+        </w:rPr>
+        <w:t>feasible</w:t>
+      </w:r>
+      <w:r>
+        <w:rPr>
+          <w:rFonts w:ascii="Times New Roman" w:hAnsi="Times New Roman"/>
+          <w:i w:val="0"/>
+        </w:rPr>
+        <w:t xml:space="preserve"> for the company as well. Due its user</w:t>
+      </w:r>
+      <w:r>
+        <w:rPr>
+          <w:rFonts w:ascii="Times New Roman" w:hAnsi="Times New Roman"/>
+          <w:i w:val="0"/>
+        </w:rPr>
+        <w:t>-</w:t>
+      </w:r>
+      <w:r>
+        <w:rPr>
+          <w:rFonts w:ascii="Times New Roman" w:hAnsi="Times New Roman"/>
+          <w:i w:val="0"/>
+        </w:rPr>
+        <w:t xml:space="preserve">friendly </w:t>
+      </w:r>
+      <w:r>
+        <w:rPr>
+          <w:rFonts w:ascii="Times New Roman" w:hAnsi="Times New Roman"/>
+          <w:i w:val="0"/>
+        </w:rPr>
+        <w:t>interface</w:t>
+      </w:r>
+      <w:r>
+        <w:rPr>
+          <w:rFonts w:ascii="Times New Roman" w:hAnsi="Times New Roman"/>
+          <w:i w:val="0"/>
+        </w:rPr>
+        <w:t xml:space="preserve"> the company will be successful in attracting more customers.</w:t>
+      </w:r>
+      <w:r>
+        <w:rPr>
+          <w:rFonts w:ascii="Times New Roman" w:hAnsi="Times New Roman"/>
+          <w:i w:val="0"/>
+        </w:rPr>
+        <w:t xml:space="preserve"> </w:t>
       </w:r>
     </w:p>
     <w:p>
@@ -3661,35 +3833,8 @@
         <w:rPr>
           <w:rFonts w:ascii="Times New Roman" w:hAnsi="Times New Roman"/>
           <w:i w:val="0"/>
-          <w:szCs w:val="22"/>
-        </w:rPr>
-      </w:pPr>
-    </w:p>
-    <w:p>
-      <w:pPr>
-        <w:pStyle w:val="template"/>
-        <w:rPr>
-          <w:rFonts w:ascii="Times New Roman" w:hAnsi="Times New Roman"/>
-          <w:i w:val="0"/>
-          <w:szCs w:val="22"/>
-        </w:rPr>
-      </w:pPr>
-      <w:r>
-        <w:rPr>
-          <w:rFonts w:ascii="Times New Roman" w:hAnsi="Times New Roman"/>
-          <w:i w:val="0"/>
-          <w:szCs w:val="22"/>
-        </w:rPr>
-        <w:t>This document gives an overall description of how an online car rental system will be designed. The platform on which it will be developed</w:t>
-      </w:r>
-      <w:r>
-        <w:rPr>
-          <w:rFonts w:ascii="Times New Roman" w:hAnsi="Times New Roman"/>
-          <w:i w:val="0"/>
-          <w:szCs w:val="22"/>
-        </w:rPr>
-        <w:t xml:space="preserve">. It gives a superficial view of the tools that will be used in the process. Section 2 provides the detailed description of the system. Section 3 contains the requirements of the system. Section 4 contains system features. </w:t>
-      </w:r>
+        </w:rPr>
+      </w:pPr>
     </w:p>
     <w:p>
       <w:pPr>
@@ -3698,171 +3843,16 @@
           <w:rFonts w:ascii="Times New Roman" w:hAnsi="Times New Roman"/>
         </w:rPr>
       </w:pPr>
-      <w:bookmarkStart w:id="17" w:name="_Toc439994670"/>
-      <w:bookmarkStart w:id="18" w:name="_Toc441230976"/>
-      <w:r>
-        <w:rPr>
-          <w:rFonts w:ascii="Times New Roman" w:hAnsi="Times New Roman"/>
-        </w:rPr>
-        <w:t>Product Scope</w:t>
-      </w:r>
-      <w:bookmarkEnd w:id="17"/>
+      <w:bookmarkStart w:id="18" w:name="_Toc439994672"/>
+      <w:bookmarkStart w:id="19" w:name="_Toc441230977"/>
+      <w:r>
+        <w:rPr>
+          <w:rFonts w:ascii="Times New Roman" w:hAnsi="Times New Roman"/>
+        </w:rPr>
+        <w:t>References</w:t>
+      </w:r>
       <w:bookmarkEnd w:id="18"/>
-    </w:p>
-    <w:p>
-      <w:pPr>
-        <w:pStyle w:val="template"/>
-        <w:rPr>
-          <w:rFonts w:ascii="Times New Roman" w:hAnsi="Times New Roman"/>
-          <w:i w:val="0"/>
-        </w:rPr>
-      </w:pPr>
-      <w:r>
-        <w:rPr>
-          <w:rFonts w:ascii="Times New Roman" w:hAnsi="Times New Roman"/>
-          <w:i w:val="0"/>
-        </w:rPr>
-        <w:t xml:space="preserve">The </w:t>
-      </w:r>
-      <w:r>
-        <w:rPr>
-          <w:rFonts w:ascii="Times New Roman" w:hAnsi="Times New Roman"/>
-          <w:i w:val="0"/>
-        </w:rPr>
-        <w:t xml:space="preserve">Online Car Rental System(OCRS) is </w:t>
-      </w:r>
-      <w:r>
-        <w:rPr>
-          <w:rFonts w:ascii="Times New Roman" w:hAnsi="Times New Roman"/>
-          <w:i w:val="0"/>
-        </w:rPr>
-        <w:t xml:space="preserve">a website </w:t>
-      </w:r>
-      <w:r>
-        <w:rPr>
-          <w:rFonts w:ascii="Times New Roman" w:hAnsi="Times New Roman"/>
-          <w:i w:val="0"/>
-        </w:rPr>
-        <w:t>designed to rent cars. Th</w:t>
-      </w:r>
-      <w:r>
-        <w:rPr>
-          <w:rFonts w:ascii="Times New Roman" w:hAnsi="Times New Roman"/>
-          <w:i w:val="0"/>
-        </w:rPr>
-        <w:t xml:space="preserve">is website makes </w:t>
-      </w:r>
-      <w:r>
-        <w:rPr>
-          <w:rFonts w:ascii="Times New Roman" w:hAnsi="Times New Roman"/>
-          <w:i w:val="0"/>
-        </w:rPr>
-        <w:t xml:space="preserve">booking rented cars online easy and quick compared to the conventional method where the customer has to go to the car rental </w:t>
-      </w:r>
-      <w:r>
-        <w:rPr>
-          <w:rFonts w:ascii="Times New Roman" w:hAnsi="Times New Roman"/>
-          <w:i w:val="0"/>
-        </w:rPr>
-        <w:t xml:space="preserve">company </w:t>
-      </w:r>
-      <w:r>
-        <w:rPr>
-          <w:rFonts w:ascii="Times New Roman" w:hAnsi="Times New Roman"/>
-          <w:i w:val="0"/>
-        </w:rPr>
-        <w:t xml:space="preserve">office and get the same done. </w:t>
-      </w:r>
-      <w:r>
-        <w:rPr>
-          <w:rFonts w:ascii="Times New Roman" w:hAnsi="Times New Roman"/>
-          <w:i w:val="0"/>
-        </w:rPr>
-        <w:t xml:space="preserve">The website is accessible 24/7 to the customers and the employees. </w:t>
-      </w:r>
-      <w:r>
-        <w:rPr>
-          <w:rFonts w:ascii="Times New Roman" w:hAnsi="Times New Roman"/>
-          <w:i w:val="0"/>
-        </w:rPr>
-        <w:t xml:space="preserve">This saves a lot of time for the customer and is economically </w:t>
-      </w:r>
-      <w:r>
-        <w:rPr>
-          <w:rFonts w:ascii="Times New Roman" w:hAnsi="Times New Roman"/>
-          <w:i w:val="0"/>
-        </w:rPr>
-        <w:t>feasible</w:t>
-      </w:r>
-      <w:r>
-        <w:rPr>
-          <w:rFonts w:ascii="Times New Roman" w:hAnsi="Times New Roman"/>
-          <w:i w:val="0"/>
-        </w:rPr>
-        <w:t xml:space="preserve"> for the company as well. Due its user</w:t>
-      </w:r>
-      <w:r>
-        <w:rPr>
-          <w:rFonts w:ascii="Times New Roman" w:hAnsi="Times New Roman"/>
-          <w:i w:val="0"/>
-        </w:rPr>
-        <w:t>-</w:t>
-      </w:r>
-      <w:r>
-        <w:rPr>
-          <w:rFonts w:ascii="Times New Roman" w:hAnsi="Times New Roman"/>
-          <w:i w:val="0"/>
-        </w:rPr>
-        <w:t xml:space="preserve">friendly </w:t>
-      </w:r>
-      <w:r>
-        <w:rPr>
-          <w:rFonts w:ascii="Times New Roman" w:hAnsi="Times New Roman"/>
-          <w:i w:val="0"/>
-        </w:rPr>
-        <w:t>interface</w:t>
-      </w:r>
-      <w:r>
-        <w:rPr>
-          <w:rFonts w:ascii="Times New Roman" w:hAnsi="Times New Roman"/>
-          <w:i w:val="0"/>
-        </w:rPr>
-        <w:t xml:space="preserve"> the company will be successful in attracting more customers.</w:t>
-      </w:r>
-      <w:r>
-        <w:rPr>
-          <w:rFonts w:ascii="Times New Roman" w:hAnsi="Times New Roman"/>
-          <w:i w:val="0"/>
-        </w:rPr>
-        <w:t xml:space="preserve"> </w:t>
-      </w:r>
-    </w:p>
-    <w:p>
-      <w:pPr>
-        <w:pStyle w:val="template"/>
-        <w:rPr>
-          <w:rFonts w:ascii="Times New Roman" w:hAnsi="Times New Roman"/>
-          <w:i w:val="0"/>
-        </w:rPr>
-      </w:pPr>
-    </w:p>
-    <w:p>
-      <w:pPr>
-        <w:pStyle w:val="Heading2"/>
-        <w:rPr>
-          <w:rFonts w:ascii="Times New Roman" w:hAnsi="Times New Roman"/>
-        </w:rPr>
-      </w:pPr>
-      <w:bookmarkStart w:id="19" w:name="_Toc439994672"/>
-      <w:bookmarkStart w:id="20" w:name="_Toc441230977"/>
-      <w:r>
-        <w:rPr>
-          <w:rFonts w:ascii="Times New Roman" w:hAnsi="Times New Roman"/>
-        </w:rPr>
-        <w:t>References</w:t>
-      </w:r>
       <w:bookmarkEnd w:id="19"/>
-      <w:bookmarkEnd w:id="20"/>
     </w:p>
     <w:p>
       <w:pPr>
@@ -3928,8 +3918,8 @@
           <w:rFonts w:ascii="Times New Roman" w:hAnsi="Times New Roman"/>
         </w:rPr>
       </w:pPr>
-      <w:bookmarkStart w:id="21" w:name="_Toc439994673"/>
-      <w:bookmarkStart w:id="22" w:name="_Toc441230978"/>
+      <w:bookmarkStart w:id="20" w:name="_Toc439994673"/>
+      <w:bookmarkStart w:id="21" w:name="_Toc441230978"/>
       <w:r>
         <w:rPr>
           <w:rFonts w:ascii="Times New Roman" w:hAnsi="Times New Roman"/>
@@ -3937,8 +3927,318 @@
         <w:lastRenderedPageBreak/>
         <w:t>Overall Description</w:t>
       </w:r>
+      <w:bookmarkEnd w:id="20"/>
       <w:bookmarkEnd w:id="21"/>
+    </w:p>
+    <w:p>
+      <w:pPr>
+        <w:pStyle w:val="Heading2"/>
+        <w:rPr>
+          <w:rFonts w:ascii="Times New Roman" w:hAnsi="Times New Roman"/>
+        </w:rPr>
+      </w:pPr>
+      <w:bookmarkStart w:id="22" w:name="_Toc439994674"/>
+      <w:bookmarkStart w:id="23" w:name="_Toc441230979"/>
+      <w:r>
+        <w:rPr>
+          <w:rFonts w:ascii="Times New Roman" w:hAnsi="Times New Roman"/>
+        </w:rPr>
+        <w:t>Product Perspective</w:t>
+      </w:r>
       <w:bookmarkEnd w:id="22"/>
+      <w:bookmarkEnd w:id="23"/>
+    </w:p>
+    <w:p>
+      <w:pPr>
+        <w:pStyle w:val="template"/>
+        <w:rPr>
+          <w:rFonts w:ascii="Times New Roman" w:hAnsi="Times New Roman"/>
+          <w:i w:val="0"/>
+        </w:rPr>
+      </w:pPr>
+      <w:r>
+        <w:rPr>
+          <w:rFonts w:ascii="Times New Roman" w:hAnsi="Times New Roman"/>
+          <w:i w:val="0"/>
+        </w:rPr>
+        <w:t xml:space="preserve">The aim of this </w:t>
+      </w:r>
+      <w:r>
+        <w:rPr>
+          <w:rFonts w:ascii="Times New Roman" w:hAnsi="Times New Roman"/>
+          <w:i w:val="0"/>
+        </w:rPr>
+        <w:t>sys</w:t>
+      </w:r>
+      <w:r>
+        <w:rPr>
+          <w:rFonts w:ascii="Times New Roman" w:hAnsi="Times New Roman"/>
+          <w:i w:val="0"/>
+        </w:rPr>
+        <w:t>t</w:t>
+      </w:r>
+      <w:r>
+        <w:rPr>
+          <w:rFonts w:ascii="Times New Roman" w:hAnsi="Times New Roman"/>
+          <w:i w:val="0"/>
+        </w:rPr>
+        <w:t>em</w:t>
+      </w:r>
+      <w:r>
+        <w:rPr>
+          <w:rFonts w:ascii="Times New Roman" w:hAnsi="Times New Roman"/>
+          <w:i w:val="0"/>
+        </w:rPr>
+        <w:t xml:space="preserve"> is to shift from the conventional pen-paper car rental management to online car rental management system.</w:t>
+      </w:r>
+      <w:r>
+        <w:rPr>
+          <w:rFonts w:ascii="Times New Roman" w:hAnsi="Times New Roman"/>
+          <w:i w:val="0"/>
+        </w:rPr>
+        <w:t xml:space="preserve"> </w:t>
+      </w:r>
+      <w:r>
+        <w:rPr>
+          <w:rFonts w:ascii="Times New Roman" w:hAnsi="Times New Roman"/>
+          <w:i w:val="0"/>
+        </w:rPr>
+        <w:t xml:space="preserve">The old methods include filling customer forms and maintaining customer records. This means that the company has to maintain a lot of paper work and physical records to keep track of its business. This also meant the customers, maybe tourists, businessmen etc., who </w:t>
+      </w:r>
+      <w:r>
+        <w:rPr>
+          <w:rFonts w:ascii="Times New Roman" w:hAnsi="Times New Roman"/>
+          <w:i w:val="0"/>
+        </w:rPr>
+        <w:t>we</w:t>
+      </w:r>
+      <w:r>
+        <w:rPr>
+          <w:rFonts w:ascii="Times New Roman" w:hAnsi="Times New Roman"/>
+          <w:i w:val="0"/>
+        </w:rPr>
+        <w:t>re in need of rented cars had to go to the company office to go through the process of booking a car.</w:t>
+      </w:r>
+    </w:p>
+    <w:p>
+      <w:pPr>
+        <w:pStyle w:val="template"/>
+        <w:rPr>
+          <w:rFonts w:ascii="Times New Roman" w:hAnsi="Times New Roman"/>
+          <w:i w:val="0"/>
+        </w:rPr>
+      </w:pPr>
+    </w:p>
+    <w:p>
+      <w:pPr>
+        <w:pStyle w:val="template"/>
+        <w:rPr>
+          <w:rFonts w:ascii="Times New Roman" w:hAnsi="Times New Roman"/>
+          <w:i w:val="0"/>
+        </w:rPr>
+      </w:pPr>
+    </w:p>
+    <w:p>
+      <w:pPr>
+        <w:pStyle w:val="template"/>
+        <w:rPr>
+          <w:rFonts w:ascii="Times New Roman" w:hAnsi="Times New Roman"/>
+          <w:i w:val="0"/>
+        </w:rPr>
+      </w:pPr>
+      <w:r>
+        <w:rPr>
+          <w:rFonts w:ascii="Times New Roman" w:hAnsi="Times New Roman"/>
+          <w:i w:val="0"/>
+        </w:rPr>
+        <w:t xml:space="preserve">The online website </w:t>
+      </w:r>
+      <w:r>
+        <w:rPr>
+          <w:rFonts w:ascii="Times New Roman" w:hAnsi="Times New Roman"/>
+          <w:i w:val="0"/>
+        </w:rPr>
+        <w:t xml:space="preserve">is designed to provide </w:t>
+      </w:r>
+      <w:r>
+        <w:rPr>
+          <w:rFonts w:ascii="Times New Roman" w:hAnsi="Times New Roman"/>
+          <w:i w:val="0"/>
+        </w:rPr>
+        <w:t xml:space="preserve">access to various services </w:t>
+      </w:r>
+      <w:r>
+        <w:rPr>
+          <w:rFonts w:ascii="Times New Roman" w:hAnsi="Times New Roman"/>
+          <w:i w:val="0"/>
+        </w:rPr>
+        <w:t>offered</w:t>
+      </w:r>
+      <w:r>
+        <w:rPr>
+          <w:rFonts w:ascii="Times New Roman" w:hAnsi="Times New Roman"/>
+          <w:i w:val="0"/>
+        </w:rPr>
+        <w:t xml:space="preserve"> by the company </w:t>
+      </w:r>
+      <w:r>
+        <w:rPr>
+          <w:rFonts w:ascii="Times New Roman" w:hAnsi="Times New Roman"/>
+          <w:i w:val="0"/>
+        </w:rPr>
+        <w:t xml:space="preserve">to the customers </w:t>
+      </w:r>
+      <w:r>
+        <w:rPr>
+          <w:rFonts w:ascii="Times New Roman" w:hAnsi="Times New Roman"/>
+          <w:i w:val="0"/>
+        </w:rPr>
+        <w:t xml:space="preserve">at the comfort of </w:t>
+      </w:r>
+      <w:r>
+        <w:rPr>
+          <w:rFonts w:ascii="Times New Roman" w:hAnsi="Times New Roman"/>
+          <w:i w:val="0"/>
+        </w:rPr>
+        <w:t xml:space="preserve">their </w:t>
+      </w:r>
+      <w:r>
+        <w:rPr>
+          <w:rFonts w:ascii="Times New Roman" w:hAnsi="Times New Roman"/>
+          <w:i w:val="0"/>
+        </w:rPr>
+        <w:t>home</w:t>
+      </w:r>
+      <w:r>
+        <w:rPr>
+          <w:rFonts w:ascii="Times New Roman" w:hAnsi="Times New Roman"/>
+          <w:i w:val="0"/>
+        </w:rPr>
+        <w:t>s</w:t>
+      </w:r>
+      <w:r>
+        <w:rPr>
+          <w:rFonts w:ascii="Times New Roman" w:hAnsi="Times New Roman"/>
+          <w:i w:val="0"/>
+        </w:rPr>
+        <w:t>.</w:t>
+      </w:r>
+      <w:r>
+        <w:rPr>
+          <w:rFonts w:ascii="Times New Roman" w:hAnsi="Times New Roman"/>
+          <w:i w:val="0"/>
+        </w:rPr>
+        <w:t xml:space="preserve"> The customer</w:t>
+      </w:r>
+      <w:r>
+        <w:rPr>
+          <w:rFonts w:ascii="Times New Roman" w:hAnsi="Times New Roman"/>
+          <w:i w:val="0"/>
+        </w:rPr>
+        <w:t>s will be able to search for cars based on brands and at the price range they prefer. They can book for cars and make online payment for the same. They will be able to send queries and feedback to the company using the contact information of the company.</w:t>
+      </w:r>
+    </w:p>
+    <w:p>
+      <w:pPr>
+        <w:pStyle w:val="template"/>
+        <w:rPr>
+          <w:rFonts w:ascii="Times New Roman" w:hAnsi="Times New Roman"/>
+          <w:i w:val="0"/>
+        </w:rPr>
+      </w:pPr>
+    </w:p>
+    <w:p>
+      <w:pPr>
+        <w:pStyle w:val="template"/>
+        <w:rPr>
+          <w:rFonts w:ascii="Times New Roman" w:hAnsi="Times New Roman"/>
+          <w:i w:val="0"/>
+        </w:rPr>
+      </w:pPr>
+      <w:r>
+        <w:rPr>
+          <w:rFonts w:ascii="Times New Roman" w:hAnsi="Times New Roman"/>
+          <w:i w:val="0"/>
+        </w:rPr>
+        <w:t>The</w:t>
+      </w:r>
+      <w:r>
+        <w:rPr>
+          <w:rFonts w:ascii="Times New Roman" w:hAnsi="Times New Roman"/>
+          <w:i w:val="0"/>
+        </w:rPr>
+        <w:t xml:space="preserve"> company </w:t>
+      </w:r>
+      <w:r>
+        <w:rPr>
+          <w:rFonts w:ascii="Times New Roman" w:hAnsi="Times New Roman"/>
+          <w:i w:val="0"/>
+        </w:rPr>
+        <w:t xml:space="preserve">will manage the services on the website. The company </w:t>
+      </w:r>
+      <w:r>
+        <w:rPr>
+          <w:rFonts w:ascii="Times New Roman" w:hAnsi="Times New Roman"/>
+          <w:i w:val="0"/>
+        </w:rPr>
+        <w:t xml:space="preserve">admin will be able to manage the bookings and the cars in the rental </w:t>
+      </w:r>
+      <w:r>
+        <w:rPr>
+          <w:rFonts w:ascii="Times New Roman" w:hAnsi="Times New Roman"/>
+          <w:i w:val="0"/>
+        </w:rPr>
+        <w:t>fleet</w:t>
+      </w:r>
+      <w:r>
+        <w:rPr>
+          <w:rFonts w:ascii="Times New Roman" w:hAnsi="Times New Roman"/>
+          <w:i w:val="0"/>
+        </w:rPr>
+        <w:t xml:space="preserve">. </w:t>
+      </w:r>
+      <w:r>
+        <w:rPr>
+          <w:rFonts w:ascii="Times New Roman" w:hAnsi="Times New Roman"/>
+          <w:i w:val="0"/>
+        </w:rPr>
+        <w:t>Admin can add or remove cars from the rental fleet.</w:t>
+      </w:r>
+      <w:r>
+        <w:rPr>
+          <w:rFonts w:ascii="Times New Roman" w:hAnsi="Times New Roman"/>
+          <w:i w:val="0"/>
+        </w:rPr>
+        <w:t xml:space="preserve"> The employees will be able </w:t>
+      </w:r>
+      <w:r>
+        <w:rPr>
+          <w:rFonts w:ascii="Times New Roman" w:hAnsi="Times New Roman"/>
+          <w:i w:val="0"/>
+        </w:rPr>
+        <w:t>manage the feedback and query sent by customers and guest users.</w:t>
+      </w:r>
+      <w:r>
+        <w:rPr>
+          <w:rFonts w:ascii="Times New Roman" w:hAnsi="Times New Roman"/>
+          <w:i w:val="0"/>
+        </w:rPr>
+        <w:t xml:space="preserve"> Employees will also be able to see the available cars. Employees will generate reports.</w:t>
+      </w:r>
+      <w:r>
+        <w:rPr>
+          <w:rFonts w:ascii="Times New Roman" w:hAnsi="Times New Roman"/>
+          <w:i w:val="0"/>
+        </w:rPr>
+        <w:t xml:space="preserve"> Admin obtains report at the end of every business day. The employees can manage the bookings per day and add it the report. Guest users can view the cars available for rent and can contact the company for queries using information given on the site.</w:t>
+      </w:r>
+      <w:r>
+        <w:rPr>
+          <w:rFonts w:ascii="Times New Roman" w:hAnsi="Times New Roman"/>
+          <w:i w:val="0"/>
+        </w:rPr>
+        <w:t xml:space="preserve"> Interested guest users can register to become a customer on the website.</w:t>
+      </w:r>
     </w:p>
     <w:p>
       <w:pPr>
@@ -3947,16 +4247,16 @@
           <w:rFonts w:ascii="Times New Roman" w:hAnsi="Times New Roman"/>
         </w:rPr>
       </w:pPr>
-      <w:bookmarkStart w:id="23" w:name="_Toc439994674"/>
-      <w:bookmarkStart w:id="24" w:name="_Toc441230979"/>
-      <w:r>
-        <w:rPr>
-          <w:rFonts w:ascii="Times New Roman" w:hAnsi="Times New Roman"/>
-        </w:rPr>
-        <w:t>Product Perspective</w:t>
-      </w:r>
-      <w:bookmarkEnd w:id="23"/>
+      <w:bookmarkStart w:id="24" w:name="_Toc439994675"/>
+      <w:bookmarkStart w:id="25" w:name="_Toc441230980"/>
+      <w:r>
+        <w:rPr>
+          <w:rFonts w:ascii="Times New Roman" w:hAnsi="Times New Roman"/>
+        </w:rPr>
+        <w:t>Product Functions</w:t>
+      </w:r>
       <w:bookmarkEnd w:id="24"/>
+      <w:bookmarkEnd w:id="25"/>
     </w:p>
     <w:p>
       <w:pPr>
@@ -3971,35 +4271,119 @@
           <w:rFonts w:ascii="Times New Roman" w:hAnsi="Times New Roman"/>
           <w:i w:val="0"/>
         </w:rPr>
-        <w:t xml:space="preserve">The aim of this </w:t>
-      </w:r>
-      <w:r>
-        <w:rPr>
-          <w:rFonts w:ascii="Times New Roman" w:hAnsi="Times New Roman"/>
-          <w:i w:val="0"/>
-        </w:rPr>
-        <w:t>sys</w:t>
-      </w:r>
-      <w:r>
-        <w:rPr>
-          <w:rFonts w:ascii="Times New Roman" w:hAnsi="Times New Roman"/>
-          <w:i w:val="0"/>
-        </w:rPr>
-        <w:t>t</w:t>
-      </w:r>
-      <w:r>
-        <w:rPr>
-          <w:rFonts w:ascii="Times New Roman" w:hAnsi="Times New Roman"/>
-          <w:i w:val="0"/>
-        </w:rPr>
-        <w:t>em</w:t>
-      </w:r>
-      <w:r>
-        <w:rPr>
-          <w:rFonts w:ascii="Times New Roman" w:hAnsi="Times New Roman"/>
-          <w:i w:val="0"/>
-        </w:rPr>
-        <w:t xml:space="preserve"> is to shift from the conventional pen-paper car rental management to online car rental management system.</w:t>
+        <w:t xml:space="preserve">The system will be able to rent out vehicles. The system will be able to accept payments. The system will keep track of the rental fleet. </w:t>
+      </w:r>
+      <w:r>
+        <w:rPr>
+          <w:rFonts w:ascii="Times New Roman" w:hAnsi="Times New Roman"/>
+          <w:i w:val="0"/>
+        </w:rPr>
+        <w:t xml:space="preserve">There </w:t>
+      </w:r>
+      <w:r>
+        <w:rPr>
+          <w:rFonts w:ascii="Times New Roman" w:hAnsi="Times New Roman"/>
+          <w:i w:val="0"/>
+        </w:rPr>
+        <w:t>will be four actors in the system: Admin, Employees, Customer</w:t>
+      </w:r>
+      <w:r>
+        <w:rPr>
+          <w:rFonts w:ascii="Times New Roman" w:hAnsi="Times New Roman"/>
+          <w:i w:val="0"/>
+        </w:rPr>
+        <w:t>(User)</w:t>
+      </w:r>
+      <w:r>
+        <w:rPr>
+          <w:rFonts w:ascii="Times New Roman" w:hAnsi="Times New Roman"/>
+          <w:i w:val="0"/>
+        </w:rPr>
+        <w:t xml:space="preserve"> and Guest</w:t>
+      </w:r>
+      <w:r>
+        <w:rPr>
+          <w:rFonts w:ascii="Times New Roman" w:hAnsi="Times New Roman"/>
+          <w:i w:val="0"/>
+        </w:rPr>
+        <w:t xml:space="preserve"> user</w:t>
+      </w:r>
+      <w:r>
+        <w:rPr>
+          <w:rFonts w:ascii="Times New Roman" w:hAnsi="Times New Roman"/>
+          <w:i w:val="0"/>
+        </w:rPr>
+        <w:t>.</w:t>
+      </w:r>
+      <w:r>
+        <w:rPr>
+          <w:rFonts w:ascii="Times New Roman" w:hAnsi="Times New Roman"/>
+          <w:i w:val="0"/>
+        </w:rPr>
+        <w:t xml:space="preserve"> The admin manages the car rental fleet. He can update, delete, add information about cars. The customer can create an account to start using the system services. </w:t>
+      </w:r>
+      <w:r>
+        <w:rPr>
+          <w:rFonts w:ascii="Times New Roman" w:hAnsi="Times New Roman"/>
+          <w:i w:val="0"/>
+        </w:rPr>
+        <w:t>Customer</w:t>
+      </w:r>
+      <w:r>
+        <w:rPr>
+          <w:rFonts w:ascii="Times New Roman" w:hAnsi="Times New Roman"/>
+          <w:i w:val="0"/>
+        </w:rPr>
+        <w:t xml:space="preserve"> can search for cars, make bookings and make the payment. He can update information on his profile and give feedbacks or send queries. Employees can see the bookings per day and manage it.</w:t>
+      </w:r>
+      <w:r>
+        <w:rPr>
+          <w:rFonts w:ascii="Times New Roman" w:hAnsi="Times New Roman"/>
+          <w:i w:val="0"/>
+        </w:rPr>
+        <w:t xml:space="preserve"> The guest</w:t>
+      </w:r>
+      <w:r>
+        <w:rPr>
+          <w:rFonts w:ascii="Times New Roman" w:hAnsi="Times New Roman"/>
+          <w:i w:val="0"/>
+        </w:rPr>
+        <w:t xml:space="preserve"> users</w:t>
+      </w:r>
+      <w:r>
+        <w:rPr>
+          <w:rFonts w:ascii="Times New Roman" w:hAnsi="Times New Roman"/>
+          <w:i w:val="0"/>
+        </w:rPr>
+        <w:t xml:space="preserve"> can browse car details and register with the system to rent cars.</w:t>
+      </w:r>
+      <w:r>
+        <w:rPr>
+          <w:rFonts w:ascii="Times New Roman" w:hAnsi="Times New Roman"/>
+          <w:i w:val="0"/>
+        </w:rPr>
+        <w:t xml:space="preserve"> Guest</w:t>
+      </w:r>
+      <w:r>
+        <w:rPr>
+          <w:rFonts w:ascii="Times New Roman" w:hAnsi="Times New Roman"/>
+          <w:i w:val="0"/>
+        </w:rPr>
+        <w:t xml:space="preserve"> users</w:t>
+      </w:r>
+      <w:r>
+        <w:rPr>
+          <w:rFonts w:ascii="Times New Roman" w:hAnsi="Times New Roman"/>
+          <w:i w:val="0"/>
+        </w:rPr>
+        <w:t xml:space="preserve"> and customers</w:t>
+      </w:r>
+      <w:r>
+        <w:rPr>
+          <w:rFonts w:ascii="Times New Roman" w:hAnsi="Times New Roman"/>
+          <w:i w:val="0"/>
+        </w:rPr>
+        <w:t xml:space="preserve"> can also contact the company by using contact information given on the website.</w:t>
       </w:r>
       <w:r>
         <w:rPr>
@@ -4008,27 +4392,6 @@
         </w:rPr>
         <w:t xml:space="preserve"> </w:t>
       </w:r>
-      <w:r>
-        <w:rPr>
-          <w:rFonts w:ascii="Times New Roman" w:hAnsi="Times New Roman"/>
-          <w:i w:val="0"/>
-        </w:rPr>
-        <w:t xml:space="preserve">The old methods include filling customer forms and maintaining customer records. This means that the company has to maintain a lot of paper work and physical records to keep track of its business. This also meant the customers, maybe tourists, businessmen etc., who </w:t>
-      </w:r>
-      <w:r>
-        <w:rPr>
-          <w:rFonts w:ascii="Times New Roman" w:hAnsi="Times New Roman"/>
-          <w:i w:val="0"/>
-        </w:rPr>
-        <w:t>we</w:t>
-      </w:r>
-      <w:r>
-        <w:rPr>
-          <w:rFonts w:ascii="Times New Roman" w:hAnsi="Times New Roman"/>
-          <w:i w:val="0"/>
-        </w:rPr>
-        <w:t>re in need of rented cars had to go to the company office to go through the process of booking a car.</w:t>
-      </w:r>
     </w:p>
     <w:p>
       <w:pPr>
@@ -4041,394 +4404,21 @@
     </w:p>
     <w:p>
       <w:pPr>
-        <w:pStyle w:val="template"/>
-        <w:rPr>
-          <w:rFonts w:ascii="Times New Roman" w:hAnsi="Times New Roman"/>
-          <w:i w:val="0"/>
-        </w:rPr>
-      </w:pPr>
-    </w:p>
-    <w:p>
-      <w:pPr>
-        <w:pStyle w:val="template"/>
-        <w:rPr>
-          <w:rFonts w:ascii="Times New Roman" w:hAnsi="Times New Roman"/>
-          <w:i w:val="0"/>
-        </w:rPr>
-      </w:pPr>
-      <w:r>
-        <w:rPr>
-          <w:rFonts w:ascii="Times New Roman" w:hAnsi="Times New Roman"/>
-          <w:i w:val="0"/>
-        </w:rPr>
-        <w:t xml:space="preserve">The online website </w:t>
-      </w:r>
-      <w:r>
-        <w:rPr>
-          <w:rFonts w:ascii="Times New Roman" w:hAnsi="Times New Roman"/>
-          <w:i w:val="0"/>
-        </w:rPr>
-        <w:t xml:space="preserve">is designed to provide </w:t>
-      </w:r>
-      <w:r>
-        <w:rPr>
-          <w:rFonts w:ascii="Times New Roman" w:hAnsi="Times New Roman"/>
-          <w:i w:val="0"/>
-        </w:rPr>
-        <w:t xml:space="preserve">access to various services </w:t>
-      </w:r>
-      <w:r>
-        <w:rPr>
-          <w:rFonts w:ascii="Times New Roman" w:hAnsi="Times New Roman"/>
-          <w:i w:val="0"/>
-        </w:rPr>
-        <w:t>offered</w:t>
-      </w:r>
-      <w:r>
-        <w:rPr>
-          <w:rFonts w:ascii="Times New Roman" w:hAnsi="Times New Roman"/>
-          <w:i w:val="0"/>
-        </w:rPr>
-        <w:t xml:space="preserve"> by the company </w:t>
-      </w:r>
-      <w:r>
-        <w:rPr>
-          <w:rFonts w:ascii="Times New Roman" w:hAnsi="Times New Roman"/>
-          <w:i w:val="0"/>
-        </w:rPr>
-        <w:t xml:space="preserve">to the customers </w:t>
-      </w:r>
-      <w:r>
-        <w:rPr>
-          <w:rFonts w:ascii="Times New Roman" w:hAnsi="Times New Roman"/>
-          <w:i w:val="0"/>
-        </w:rPr>
-        <w:t xml:space="preserve">at the comfort of </w:t>
-      </w:r>
-      <w:r>
-        <w:rPr>
-          <w:rFonts w:ascii="Times New Roman" w:hAnsi="Times New Roman"/>
-          <w:i w:val="0"/>
-        </w:rPr>
-        <w:t xml:space="preserve">their </w:t>
-      </w:r>
-      <w:r>
-        <w:rPr>
-          <w:rFonts w:ascii="Times New Roman" w:hAnsi="Times New Roman"/>
-          <w:i w:val="0"/>
-        </w:rPr>
-        <w:t>home</w:t>
-      </w:r>
-      <w:r>
-        <w:rPr>
-          <w:rFonts w:ascii="Times New Roman" w:hAnsi="Times New Roman"/>
-          <w:i w:val="0"/>
-        </w:rPr>
-        <w:t>s</w:t>
-      </w:r>
-      <w:r>
-        <w:rPr>
-          <w:rFonts w:ascii="Times New Roman" w:hAnsi="Times New Roman"/>
-          <w:i w:val="0"/>
-        </w:rPr>
-        <w:t>.</w:t>
-      </w:r>
-      <w:r>
-        <w:rPr>
-          <w:rFonts w:ascii="Times New Roman" w:hAnsi="Times New Roman"/>
-          <w:i w:val="0"/>
-        </w:rPr>
-        <w:t xml:space="preserve"> The customer</w:t>
-      </w:r>
-      <w:r>
-        <w:rPr>
-          <w:rFonts w:ascii="Times New Roman" w:hAnsi="Times New Roman"/>
-          <w:i w:val="0"/>
-        </w:rPr>
-        <w:t>s will be able to search for cars based on brands and at the price range they prefer. They can book for cars and make online payment for the same. They will be able to send queries and feedback to the company using the contact information of the company.</w:t>
-      </w:r>
-    </w:p>
-    <w:p>
-      <w:pPr>
-        <w:pStyle w:val="template"/>
-        <w:rPr>
-          <w:rFonts w:ascii="Times New Roman" w:hAnsi="Times New Roman"/>
-          <w:i w:val="0"/>
-        </w:rPr>
-      </w:pPr>
-    </w:p>
-    <w:p>
-      <w:pPr>
-        <w:pStyle w:val="template"/>
-        <w:rPr>
-          <w:rFonts w:ascii="Times New Roman" w:hAnsi="Times New Roman"/>
-          <w:i w:val="0"/>
-        </w:rPr>
-      </w:pPr>
-      <w:r>
-        <w:rPr>
-          <w:rFonts w:ascii="Times New Roman" w:hAnsi="Times New Roman"/>
-          <w:i w:val="0"/>
-        </w:rPr>
-        <w:t>The</w:t>
-      </w:r>
-      <w:r>
-        <w:rPr>
-          <w:rFonts w:ascii="Times New Roman" w:hAnsi="Times New Roman"/>
-          <w:i w:val="0"/>
-        </w:rPr>
-        <w:t xml:space="preserve"> company </w:t>
-      </w:r>
-      <w:r>
-        <w:rPr>
-          <w:rFonts w:ascii="Times New Roman" w:hAnsi="Times New Roman"/>
-          <w:i w:val="0"/>
-        </w:rPr>
-        <w:t xml:space="preserve">will manage the services on the website. The company </w:t>
-      </w:r>
-      <w:r>
-        <w:rPr>
-          <w:rFonts w:ascii="Times New Roman" w:hAnsi="Times New Roman"/>
-          <w:i w:val="0"/>
-        </w:rPr>
-        <w:t xml:space="preserve">admin will be able to manage the bookings and the cars in the rental </w:t>
-      </w:r>
-      <w:r>
-        <w:rPr>
-          <w:rFonts w:ascii="Times New Roman" w:hAnsi="Times New Roman"/>
-          <w:i w:val="0"/>
-        </w:rPr>
-        <w:t>fleet</w:t>
-      </w:r>
-      <w:r>
-        <w:rPr>
-          <w:rFonts w:ascii="Times New Roman" w:hAnsi="Times New Roman"/>
-          <w:i w:val="0"/>
-        </w:rPr>
-        <w:t xml:space="preserve">. </w:t>
-      </w:r>
-      <w:r>
-        <w:rPr>
-          <w:rFonts w:ascii="Times New Roman" w:hAnsi="Times New Roman"/>
-          <w:i w:val="0"/>
-        </w:rPr>
-        <w:t>Admin can add or remove cars from the rental fleet.</w:t>
-      </w:r>
-      <w:r>
-        <w:rPr>
-          <w:rFonts w:ascii="Times New Roman" w:hAnsi="Times New Roman"/>
-          <w:i w:val="0"/>
-        </w:rPr>
-        <w:t xml:space="preserve"> The employees will be able </w:t>
-      </w:r>
-      <w:r>
-        <w:rPr>
-          <w:rFonts w:ascii="Times New Roman" w:hAnsi="Times New Roman"/>
-          <w:i w:val="0"/>
-        </w:rPr>
-        <w:t>manage the feedback and query sent by customers and guest users.</w:t>
-      </w:r>
-      <w:r>
-        <w:rPr>
-          <w:rFonts w:ascii="Times New Roman" w:hAnsi="Times New Roman"/>
-          <w:i w:val="0"/>
-        </w:rPr>
-        <w:t xml:space="preserve"> Employees will also be able to see the available cars. Employees will generate reports.</w:t>
-      </w:r>
-      <w:r>
-        <w:rPr>
-          <w:rFonts w:ascii="Times New Roman" w:hAnsi="Times New Roman"/>
-          <w:i w:val="0"/>
-        </w:rPr>
-        <w:t xml:space="preserve"> Admin obtains report at the end of every business day. The employees can manage the bookings per day and add it the report. Guest users can view the cars available for rent and can contact the company for queries using information given on the site.</w:t>
-      </w:r>
-      <w:r>
-        <w:rPr>
-          <w:rFonts w:ascii="Times New Roman" w:hAnsi="Times New Roman"/>
-          <w:i w:val="0"/>
-        </w:rPr>
-        <w:t xml:space="preserve"> Interested guest users can register to become a customer on the website.</w:t>
-      </w:r>
-    </w:p>
-    <w:p>
-      <w:pPr>
         <w:pStyle w:val="Heading2"/>
         <w:rPr>
           <w:rFonts w:ascii="Times New Roman" w:hAnsi="Times New Roman"/>
         </w:rPr>
       </w:pPr>
-      <w:bookmarkStart w:id="25" w:name="_Toc439994675"/>
-      <w:bookmarkStart w:id="26" w:name="_Toc441230980"/>
-      <w:r>
-        <w:rPr>
-          <w:rFonts w:ascii="Times New Roman" w:hAnsi="Times New Roman"/>
-        </w:rPr>
-        <w:t>Product Functions</w:t>
-      </w:r>
-      <w:bookmarkEnd w:id="25"/>
+      <w:bookmarkStart w:id="26" w:name="_Toc439994676"/>
+      <w:bookmarkStart w:id="27" w:name="_Toc441230981"/>
+      <w:r>
+        <w:rPr>
+          <w:rFonts w:ascii="Times New Roman" w:hAnsi="Times New Roman"/>
+        </w:rPr>
+        <w:t>User Classes and Characteristics</w:t>
+      </w:r>
       <w:bookmarkEnd w:id="26"/>
-    </w:p>
-    <w:p>
-      <w:pPr>
-        <w:pStyle w:val="template"/>
-        <w:rPr>
-          <w:rFonts w:ascii="Times New Roman" w:hAnsi="Times New Roman"/>
-          <w:i w:val="0"/>
-        </w:rPr>
-      </w:pPr>
-      <w:r>
-        <w:rPr>
-          <w:rFonts w:ascii="Times New Roman" w:hAnsi="Times New Roman"/>
-          <w:i w:val="0"/>
-        </w:rPr>
-        <w:t xml:space="preserve">The system will be able to rent out vehicles. The system will be able to accept payments. The system will keep track of the rental fleet. </w:t>
-      </w:r>
-      <w:r>
-        <w:rPr>
-          <w:rFonts w:ascii="Times New Roman" w:hAnsi="Times New Roman"/>
-          <w:i w:val="0"/>
-        </w:rPr>
-        <w:t xml:space="preserve">There </w:t>
-      </w:r>
-      <w:r>
-        <w:rPr>
-          <w:rFonts w:ascii="Times New Roman" w:hAnsi="Times New Roman"/>
-          <w:i w:val="0"/>
-        </w:rPr>
-        <w:t>will be four actors in the system: Admin, Employees, Customer</w:t>
-      </w:r>
-      <w:r>
-        <w:rPr>
-          <w:rFonts w:ascii="Times New Roman" w:hAnsi="Times New Roman"/>
-          <w:i w:val="0"/>
-        </w:rPr>
-        <w:t>(User)</w:t>
-      </w:r>
-      <w:r>
-        <w:rPr>
-          <w:rFonts w:ascii="Times New Roman" w:hAnsi="Times New Roman"/>
-          <w:i w:val="0"/>
-        </w:rPr>
-        <w:t xml:space="preserve"> and Guest</w:t>
-      </w:r>
-      <w:r>
-        <w:rPr>
-          <w:rFonts w:ascii="Times New Roman" w:hAnsi="Times New Roman"/>
-          <w:i w:val="0"/>
-        </w:rPr>
-        <w:t xml:space="preserve"> user</w:t>
-      </w:r>
-      <w:r>
-        <w:rPr>
-          <w:rFonts w:ascii="Times New Roman" w:hAnsi="Times New Roman"/>
-          <w:i w:val="0"/>
-        </w:rPr>
-        <w:t>.</w:t>
-      </w:r>
-      <w:r>
-        <w:rPr>
-          <w:rFonts w:ascii="Times New Roman" w:hAnsi="Times New Roman"/>
-          <w:i w:val="0"/>
-        </w:rPr>
-        <w:t xml:space="preserve"> The admin manages the car rental fleet. He can update, delete, add information about cars. The customer can create an account to start using the system services. </w:t>
-      </w:r>
-      <w:r>
-        <w:rPr>
-          <w:rFonts w:ascii="Times New Roman" w:hAnsi="Times New Roman"/>
-          <w:i w:val="0"/>
-        </w:rPr>
-        <w:t>Customer</w:t>
-      </w:r>
-      <w:r>
-        <w:rPr>
-          <w:rFonts w:ascii="Times New Roman" w:hAnsi="Times New Roman"/>
-          <w:i w:val="0"/>
-        </w:rPr>
-        <w:t xml:space="preserve"> can search for cars, make bookings and make the payment. He can update information on his profile and give feedbacks or send queries. Employees can see the bookings per day and manage it.</w:t>
-      </w:r>
-      <w:r>
-        <w:rPr>
-          <w:rFonts w:ascii="Times New Roman" w:hAnsi="Times New Roman"/>
-          <w:i w:val="0"/>
-        </w:rPr>
-        <w:t xml:space="preserve"> The guest</w:t>
-      </w:r>
-      <w:r>
-        <w:rPr>
-          <w:rFonts w:ascii="Times New Roman" w:hAnsi="Times New Roman"/>
-          <w:i w:val="0"/>
-        </w:rPr>
-        <w:t xml:space="preserve"> users</w:t>
-      </w:r>
-      <w:r>
-        <w:rPr>
-          <w:rFonts w:ascii="Times New Roman" w:hAnsi="Times New Roman"/>
-          <w:i w:val="0"/>
-        </w:rPr>
-        <w:t xml:space="preserve"> can browse car details and register with the system to rent cars.</w:t>
-      </w:r>
-      <w:r>
-        <w:rPr>
-          <w:rFonts w:ascii="Times New Roman" w:hAnsi="Times New Roman"/>
-          <w:i w:val="0"/>
-        </w:rPr>
-        <w:t xml:space="preserve"> Guest</w:t>
-      </w:r>
-      <w:r>
-        <w:rPr>
-          <w:rFonts w:ascii="Times New Roman" w:hAnsi="Times New Roman"/>
-          <w:i w:val="0"/>
-        </w:rPr>
-        <w:t xml:space="preserve"> users</w:t>
-      </w:r>
-      <w:r>
-        <w:rPr>
-          <w:rFonts w:ascii="Times New Roman" w:hAnsi="Times New Roman"/>
-          <w:i w:val="0"/>
-        </w:rPr>
-        <w:t xml:space="preserve"> and customers</w:t>
-      </w:r>
-      <w:r>
-        <w:rPr>
-          <w:rFonts w:ascii="Times New Roman" w:hAnsi="Times New Roman"/>
-          <w:i w:val="0"/>
-        </w:rPr>
-        <w:t xml:space="preserve"> can also contact the company by using contact information given on the website.</w:t>
-      </w:r>
-      <w:r>
-        <w:rPr>
-          <w:rFonts w:ascii="Times New Roman" w:hAnsi="Times New Roman"/>
-          <w:i w:val="0"/>
-        </w:rPr>
-        <w:t xml:space="preserve"> </w:t>
-      </w:r>
-    </w:p>
-    <w:p>
-      <w:pPr>
-        <w:pStyle w:val="template"/>
-        <w:rPr>
-          <w:rFonts w:ascii="Times New Roman" w:hAnsi="Times New Roman"/>
-          <w:i w:val="0"/>
-        </w:rPr>
-      </w:pPr>
-    </w:p>
-    <w:p>
-      <w:pPr>
-        <w:pStyle w:val="Heading2"/>
-        <w:rPr>
-          <w:rFonts w:ascii="Times New Roman" w:hAnsi="Times New Roman"/>
-        </w:rPr>
-      </w:pPr>
-      <w:bookmarkStart w:id="27" w:name="_Toc439994676"/>
-      <w:bookmarkStart w:id="28" w:name="_Toc441230981"/>
-      <w:r>
-        <w:rPr>
-          <w:rFonts w:ascii="Times New Roman" w:hAnsi="Times New Roman"/>
-        </w:rPr>
-        <w:t>User Classes and Characteristics</w:t>
-      </w:r>
       <w:bookmarkEnd w:id="27"/>
-      <w:bookmarkEnd w:id="28"/>
     </w:p>
     <w:p>
       <w:pPr>
@@ -5326,145 +5316,145 @@
           <w:rFonts w:ascii="Times New Roman" w:hAnsi="Times New Roman"/>
         </w:rPr>
       </w:pPr>
-      <w:bookmarkStart w:id="29" w:name="_Toc439994677"/>
-      <w:bookmarkStart w:id="30" w:name="_Toc441230982"/>
+      <w:bookmarkStart w:id="28" w:name="_Toc439994677"/>
+      <w:bookmarkStart w:id="29" w:name="_Toc441230982"/>
       <w:r>
         <w:rPr>
           <w:rFonts w:ascii="Times New Roman" w:hAnsi="Times New Roman"/>
         </w:rPr>
         <w:t>Operating Environment</w:t>
       </w:r>
+      <w:bookmarkEnd w:id="28"/>
       <w:bookmarkEnd w:id="29"/>
+    </w:p>
+    <w:p>
+      <w:pPr>
+        <w:pStyle w:val="template"/>
+        <w:rPr>
+          <w:rFonts w:ascii="Times New Roman" w:hAnsi="Times New Roman"/>
+          <w:i w:val="0"/>
+        </w:rPr>
+      </w:pPr>
+      <w:r>
+        <w:rPr>
+          <w:rFonts w:ascii="Times New Roman" w:hAnsi="Times New Roman"/>
+          <w:i w:val="0"/>
+        </w:rPr>
+        <w:t xml:space="preserve">Processor: Intel® Xeon® processor 3500 series </w:t>
+      </w:r>
+    </w:p>
+    <w:p>
+      <w:pPr>
+        <w:pStyle w:val="template"/>
+        <w:rPr>
+          <w:rFonts w:ascii="Times New Roman" w:hAnsi="Times New Roman"/>
+          <w:i w:val="0"/>
+        </w:rPr>
+      </w:pPr>
+      <w:r>
+        <w:rPr>
+          <w:rFonts w:ascii="Times New Roman" w:hAnsi="Times New Roman"/>
+          <w:i w:val="0"/>
+        </w:rPr>
+        <w:t xml:space="preserve">HDD: Minimum 500GB Disk Space  </w:t>
+      </w:r>
+    </w:p>
+    <w:p>
+      <w:pPr>
+        <w:pStyle w:val="template"/>
+        <w:rPr>
+          <w:rFonts w:ascii="Times New Roman" w:hAnsi="Times New Roman"/>
+          <w:i w:val="0"/>
+        </w:rPr>
+      </w:pPr>
+      <w:r>
+        <w:rPr>
+          <w:rFonts w:ascii="Times New Roman" w:hAnsi="Times New Roman"/>
+          <w:i w:val="0"/>
+        </w:rPr>
+        <w:t xml:space="preserve">RAM: Minimum 16GB  </w:t>
+      </w:r>
+    </w:p>
+    <w:p>
+      <w:pPr>
+        <w:pStyle w:val="template"/>
+        <w:rPr>
+          <w:rFonts w:ascii="Times New Roman" w:hAnsi="Times New Roman"/>
+          <w:i w:val="0"/>
+        </w:rPr>
+      </w:pPr>
+      <w:r>
+        <w:rPr>
+          <w:rFonts w:ascii="Times New Roman" w:hAnsi="Times New Roman"/>
+          <w:i w:val="0"/>
+        </w:rPr>
+        <w:t>OS: Windows 8.1</w:t>
+      </w:r>
+      <w:r>
+        <w:rPr>
+          <w:rFonts w:ascii="Times New Roman" w:hAnsi="Times New Roman"/>
+          <w:i w:val="0"/>
+        </w:rPr>
+        <w:t xml:space="preserve"> and above</w:t>
+      </w:r>
+    </w:p>
+    <w:p>
+      <w:pPr>
+        <w:pStyle w:val="template"/>
+        <w:rPr>
+          <w:rFonts w:ascii="Times New Roman" w:hAnsi="Times New Roman"/>
+          <w:i w:val="0"/>
+        </w:rPr>
+      </w:pPr>
+      <w:r>
+        <w:rPr>
+          <w:rFonts w:ascii="Times New Roman" w:hAnsi="Times New Roman"/>
+          <w:i w:val="0"/>
+        </w:rPr>
+        <w:t xml:space="preserve">Database: SQL Server 2014 (SQL14) </w:t>
+      </w:r>
+    </w:p>
+    <w:p>
+      <w:pPr>
+        <w:pStyle w:val="template"/>
+        <w:rPr>
+          <w:rFonts w:ascii="Times New Roman" w:hAnsi="Times New Roman"/>
+          <w:i w:val="0"/>
+        </w:rPr>
+      </w:pPr>
+      <w:r>
+        <w:rPr>
+          <w:rFonts w:ascii="Times New Roman" w:hAnsi="Times New Roman"/>
+          <w:i w:val="0"/>
+        </w:rPr>
+        <w:t>Application: XAAMP, phpmyadmin</w:t>
+      </w:r>
+    </w:p>
+    <w:p>
+      <w:pPr>
+        <w:pStyle w:val="template"/>
+        <w:rPr>
+          <w:rFonts w:ascii="Times New Roman" w:hAnsi="Times New Roman"/>
+        </w:rPr>
+      </w:pPr>
+    </w:p>
+    <w:p>
+      <w:pPr>
+        <w:pStyle w:val="Heading2"/>
+        <w:rPr>
+          <w:rFonts w:ascii="Times New Roman" w:hAnsi="Times New Roman"/>
+        </w:rPr>
+      </w:pPr>
+      <w:bookmarkStart w:id="30" w:name="_Toc439994678"/>
+      <w:bookmarkStart w:id="31" w:name="_Toc441230983"/>
+      <w:r>
+        <w:rPr>
+          <w:rFonts w:ascii="Times New Roman" w:hAnsi="Times New Roman"/>
+        </w:rPr>
+        <w:t>Design and Implementation Constraints</w:t>
+      </w:r>
       <w:bookmarkEnd w:id="30"/>
-    </w:p>
-    <w:p>
-      <w:pPr>
-        <w:pStyle w:val="template"/>
-        <w:rPr>
-          <w:rFonts w:ascii="Times New Roman" w:hAnsi="Times New Roman"/>
-          <w:i w:val="0"/>
-        </w:rPr>
-      </w:pPr>
-      <w:r>
-        <w:rPr>
-          <w:rFonts w:ascii="Times New Roman" w:hAnsi="Times New Roman"/>
-          <w:i w:val="0"/>
-        </w:rPr>
-        <w:t xml:space="preserve">Processor: Intel® Xeon® processor 3500 series </w:t>
-      </w:r>
-    </w:p>
-    <w:p>
-      <w:pPr>
-        <w:pStyle w:val="template"/>
-        <w:rPr>
-          <w:rFonts w:ascii="Times New Roman" w:hAnsi="Times New Roman"/>
-          <w:i w:val="0"/>
-        </w:rPr>
-      </w:pPr>
-      <w:r>
-        <w:rPr>
-          <w:rFonts w:ascii="Times New Roman" w:hAnsi="Times New Roman"/>
-          <w:i w:val="0"/>
-        </w:rPr>
-        <w:t xml:space="preserve">HDD: Minimum 500GB Disk Space  </w:t>
-      </w:r>
-    </w:p>
-    <w:p>
-      <w:pPr>
-        <w:pStyle w:val="template"/>
-        <w:rPr>
-          <w:rFonts w:ascii="Times New Roman" w:hAnsi="Times New Roman"/>
-          <w:i w:val="0"/>
-        </w:rPr>
-      </w:pPr>
-      <w:r>
-        <w:rPr>
-          <w:rFonts w:ascii="Times New Roman" w:hAnsi="Times New Roman"/>
-          <w:i w:val="0"/>
-        </w:rPr>
-        <w:t xml:space="preserve">RAM: Minimum 16GB  </w:t>
-      </w:r>
-    </w:p>
-    <w:p>
-      <w:pPr>
-        <w:pStyle w:val="template"/>
-        <w:rPr>
-          <w:rFonts w:ascii="Times New Roman" w:hAnsi="Times New Roman"/>
-          <w:i w:val="0"/>
-        </w:rPr>
-      </w:pPr>
-      <w:r>
-        <w:rPr>
-          <w:rFonts w:ascii="Times New Roman" w:hAnsi="Times New Roman"/>
-          <w:i w:val="0"/>
-        </w:rPr>
-        <w:t>OS: Windows 8.1</w:t>
-      </w:r>
-      <w:r>
-        <w:rPr>
-          <w:rFonts w:ascii="Times New Roman" w:hAnsi="Times New Roman"/>
-          <w:i w:val="0"/>
-        </w:rPr>
-        <w:t xml:space="preserve"> and above</w:t>
-      </w:r>
-    </w:p>
-    <w:p>
-      <w:pPr>
-        <w:pStyle w:val="template"/>
-        <w:rPr>
-          <w:rFonts w:ascii="Times New Roman" w:hAnsi="Times New Roman"/>
-          <w:i w:val="0"/>
-        </w:rPr>
-      </w:pPr>
-      <w:r>
-        <w:rPr>
-          <w:rFonts w:ascii="Times New Roman" w:hAnsi="Times New Roman"/>
-          <w:i w:val="0"/>
-        </w:rPr>
-        <w:t xml:space="preserve">Database: SQL Server 2014 (SQL14) </w:t>
-      </w:r>
-    </w:p>
-    <w:p>
-      <w:pPr>
-        <w:pStyle w:val="template"/>
-        <w:rPr>
-          <w:rFonts w:ascii="Times New Roman" w:hAnsi="Times New Roman"/>
-          <w:i w:val="0"/>
-        </w:rPr>
-      </w:pPr>
-      <w:r>
-        <w:rPr>
-          <w:rFonts w:ascii="Times New Roman" w:hAnsi="Times New Roman"/>
-          <w:i w:val="0"/>
-        </w:rPr>
-        <w:t>Application: XAAMP, phpmyadmin</w:t>
-      </w:r>
-    </w:p>
-    <w:p>
-      <w:pPr>
-        <w:pStyle w:val="template"/>
-        <w:rPr>
-          <w:rFonts w:ascii="Times New Roman" w:hAnsi="Times New Roman"/>
-        </w:rPr>
-      </w:pPr>
-    </w:p>
-    <w:p>
-      <w:pPr>
-        <w:pStyle w:val="Heading2"/>
-        <w:rPr>
-          <w:rFonts w:ascii="Times New Roman" w:hAnsi="Times New Roman"/>
-        </w:rPr>
-      </w:pPr>
-      <w:bookmarkStart w:id="31" w:name="_Toc439994678"/>
-      <w:bookmarkStart w:id="32" w:name="_Toc441230983"/>
-      <w:r>
-        <w:rPr>
-          <w:rFonts w:ascii="Times New Roman" w:hAnsi="Times New Roman"/>
-        </w:rPr>
-        <w:t>Design and Implementation Constraints</w:t>
-      </w:r>
       <w:bookmarkEnd w:id="31"/>
-      <w:bookmarkEnd w:id="32"/>
     </w:p>
     <w:p>
       <w:pPr>
@@ -5643,8 +5633,8 @@
           <w:rFonts w:ascii="Times New Roman" w:hAnsi="Times New Roman"/>
         </w:rPr>
       </w:pPr>
-      <w:bookmarkStart w:id="33" w:name="_Toc439994679"/>
-      <w:bookmarkStart w:id="34" w:name="_Toc441230984"/>
+      <w:bookmarkStart w:id="32" w:name="_Toc439994679"/>
+      <w:bookmarkStart w:id="33" w:name="_Toc441230984"/>
       <w:r>
         <w:rPr>
           <w:rFonts w:ascii="Times New Roman" w:hAnsi="Times New Roman"/>
@@ -5652,138 +5642,161 @@
         <w:lastRenderedPageBreak/>
         <w:t>User Documentation</w:t>
       </w:r>
+      <w:bookmarkEnd w:id="32"/>
       <w:bookmarkEnd w:id="33"/>
+    </w:p>
+    <w:p>
+      <w:pPr>
+        <w:pStyle w:val="template"/>
+        <w:rPr>
+          <w:rFonts w:ascii="Times New Roman" w:hAnsi="Times New Roman"/>
+          <w:i w:val="0"/>
+        </w:rPr>
+      </w:pPr>
+      <w:r>
+        <w:rPr>
+          <w:rFonts w:ascii="Times New Roman" w:hAnsi="Times New Roman"/>
+          <w:i w:val="0"/>
+        </w:rPr>
+        <w:t>There will be no us</w:t>
+      </w:r>
+      <w:r>
+        <w:rPr>
+          <w:rFonts w:ascii="Times New Roman" w:hAnsi="Times New Roman"/>
+          <w:i w:val="0"/>
+        </w:rPr>
+        <w:t xml:space="preserve">er manuals for this website as it </w:t>
+      </w:r>
+      <w:r>
+        <w:rPr>
+          <w:rFonts w:ascii="Times New Roman" w:hAnsi="Times New Roman"/>
+          <w:i w:val="0"/>
+        </w:rPr>
+        <w:t xml:space="preserve">will have </w:t>
+      </w:r>
+      <w:r>
+        <w:rPr>
+          <w:rFonts w:ascii="Times New Roman" w:hAnsi="Times New Roman"/>
+          <w:i w:val="0"/>
+        </w:rPr>
+        <w:t>a user</w:t>
+      </w:r>
+      <w:r>
+        <w:rPr>
+          <w:rFonts w:ascii="Times New Roman" w:hAnsi="Times New Roman"/>
+          <w:i w:val="0"/>
+        </w:rPr>
+        <w:t>-</w:t>
+      </w:r>
+      <w:r>
+        <w:rPr>
+          <w:rFonts w:ascii="Times New Roman" w:hAnsi="Times New Roman"/>
+          <w:i w:val="0"/>
+        </w:rPr>
+        <w:t>friendly interface and</w:t>
+      </w:r>
+      <w:r>
+        <w:rPr>
+          <w:rFonts w:ascii="Times New Roman" w:hAnsi="Times New Roman"/>
+          <w:i w:val="0"/>
+        </w:rPr>
+        <w:t xml:space="preserve"> will be </w:t>
+      </w:r>
+      <w:r>
+        <w:rPr>
+          <w:rFonts w:ascii="Times New Roman" w:hAnsi="Times New Roman"/>
+          <w:i w:val="0"/>
+        </w:rPr>
+        <w:t xml:space="preserve">easy to use for anyone </w:t>
+      </w:r>
+      <w:r>
+        <w:rPr>
+          <w:rFonts w:ascii="Times New Roman" w:hAnsi="Times New Roman"/>
+          <w:i w:val="0"/>
+        </w:rPr>
+        <w:t>with basic online browsing skills</w:t>
+      </w:r>
+      <w:r>
+        <w:rPr>
+          <w:rFonts w:ascii="Times New Roman" w:hAnsi="Times New Roman"/>
+          <w:i w:val="0"/>
+        </w:rPr>
+        <w:t>.</w:t>
+      </w:r>
+    </w:p>
+    <w:p>
+      <w:pPr>
+        <w:pStyle w:val="Heading2"/>
+        <w:rPr>
+          <w:rFonts w:ascii="Times New Roman" w:hAnsi="Times New Roman"/>
+        </w:rPr>
+      </w:pPr>
+      <w:bookmarkStart w:id="34" w:name="_Toc439994680"/>
+      <w:bookmarkStart w:id="35" w:name="_Toc441230985"/>
+      <w:r>
+        <w:rPr>
+          <w:rFonts w:ascii="Times New Roman" w:hAnsi="Times New Roman"/>
+        </w:rPr>
+        <w:t>Assumptions and Dependencies</w:t>
+      </w:r>
       <w:bookmarkEnd w:id="34"/>
+      <w:bookmarkEnd w:id="35"/>
     </w:p>
     <w:p>
       <w:pPr>
         <w:pStyle w:val="template"/>
         <w:rPr>
           <w:rFonts w:ascii="Times New Roman" w:hAnsi="Times New Roman"/>
-          <w:i w:val="0"/>
-        </w:rPr>
-      </w:pPr>
-      <w:r>
-        <w:rPr>
-          <w:rFonts w:ascii="Times New Roman" w:hAnsi="Times New Roman"/>
-          <w:i w:val="0"/>
-        </w:rPr>
-        <w:t>There will be no us</w:t>
-      </w:r>
-      <w:r>
-        <w:rPr>
-          <w:rFonts w:ascii="Times New Roman" w:hAnsi="Times New Roman"/>
-          <w:i w:val="0"/>
-        </w:rPr>
-        <w:t xml:space="preserve">er manuals for this website as it </w:t>
-      </w:r>
-      <w:r>
-        <w:rPr>
-          <w:rFonts w:ascii="Times New Roman" w:hAnsi="Times New Roman"/>
-          <w:i w:val="0"/>
-        </w:rPr>
-        <w:t xml:space="preserve">will have </w:t>
-      </w:r>
-      <w:r>
-        <w:rPr>
-          <w:rFonts w:ascii="Times New Roman" w:hAnsi="Times New Roman"/>
-          <w:i w:val="0"/>
-        </w:rPr>
-        <w:t>a user</w:t>
-      </w:r>
-      <w:r>
-        <w:rPr>
-          <w:rFonts w:ascii="Times New Roman" w:hAnsi="Times New Roman"/>
-          <w:i w:val="0"/>
-        </w:rPr>
-        <w:t>-</w:t>
-      </w:r>
-      <w:r>
-        <w:rPr>
-          <w:rFonts w:ascii="Times New Roman" w:hAnsi="Times New Roman"/>
-          <w:i w:val="0"/>
-        </w:rPr>
-        <w:t>friendly interface and</w:t>
-      </w:r>
-      <w:r>
-        <w:rPr>
-          <w:rFonts w:ascii="Times New Roman" w:hAnsi="Times New Roman"/>
-          <w:i w:val="0"/>
-        </w:rPr>
-        <w:t xml:space="preserve"> will be </w:t>
-      </w:r>
-      <w:r>
-        <w:rPr>
-          <w:rFonts w:ascii="Times New Roman" w:hAnsi="Times New Roman"/>
-          <w:i w:val="0"/>
-        </w:rPr>
-        <w:t xml:space="preserve">easy to use for anyone </w:t>
-      </w:r>
-      <w:r>
-        <w:rPr>
-          <w:rFonts w:ascii="Times New Roman" w:hAnsi="Times New Roman"/>
-          <w:i w:val="0"/>
-        </w:rPr>
-        <w:t>with basic online browsing skills</w:t>
-      </w:r>
-      <w:r>
-        <w:rPr>
-          <w:rFonts w:ascii="Times New Roman" w:hAnsi="Times New Roman"/>
-          <w:i w:val="0"/>
-        </w:rPr>
-        <w:t>.</w:t>
-      </w:r>
-    </w:p>
-    <w:p>
-      <w:pPr>
-        <w:pStyle w:val="Heading2"/>
-        <w:rPr>
-          <w:rFonts w:ascii="Times New Roman" w:hAnsi="Times New Roman"/>
-        </w:rPr>
-      </w:pPr>
-      <w:bookmarkStart w:id="35" w:name="_Toc439994680"/>
-      <w:bookmarkStart w:id="36" w:name="_Toc441230985"/>
-      <w:r>
-        <w:rPr>
-          <w:rFonts w:ascii="Times New Roman" w:hAnsi="Times New Roman"/>
-        </w:rPr>
-        <w:t>Assumptions and Dependencies</w:t>
-      </w:r>
-      <w:bookmarkEnd w:id="35"/>
+          <w:b/>
+          <w:i w:val="0"/>
+        </w:rPr>
+      </w:pPr>
+      <w:r>
+        <w:rPr>
+          <w:rFonts w:ascii="Times New Roman" w:hAnsi="Times New Roman"/>
+          <w:b/>
+          <w:i w:val="0"/>
+        </w:rPr>
+        <w:t>2.7.1 Regularity Policies</w:t>
+      </w:r>
+    </w:p>
+    <w:p>
+      <w:pPr>
+        <w:pStyle w:val="template"/>
+        <w:rPr>
+          <w:rFonts w:ascii="Times New Roman" w:hAnsi="Times New Roman"/>
+          <w:i w:val="0"/>
+        </w:rPr>
+      </w:pPr>
+      <w:r>
+        <w:rPr>
+          <w:rFonts w:ascii="Times New Roman" w:hAnsi="Times New Roman"/>
+          <w:i w:val="0"/>
+        </w:rPr>
+        <w:t xml:space="preserve">Each user has </w:t>
+      </w:r>
+      <w:r>
+        <w:rPr>
+          <w:rFonts w:ascii="Times New Roman" w:hAnsi="Times New Roman"/>
+          <w:i w:val="0"/>
+        </w:rPr>
+        <w:t xml:space="preserve">unique login details and has not disclosed it to </w:t>
+      </w:r>
+      <w:r>
+        <w:rPr>
+          <w:rFonts w:ascii="Times New Roman" w:hAnsi="Times New Roman"/>
+          <w:i w:val="0"/>
+        </w:rPr>
+        <w:t>anyone</w:t>
+      </w:r>
+      <w:bookmarkStart w:id="36" w:name="_GoBack"/>
       <w:bookmarkEnd w:id="36"/>
-    </w:p>
-    <w:p>
-      <w:pPr>
-        <w:pStyle w:val="template"/>
-        <w:rPr>
-          <w:rFonts w:ascii="Times New Roman" w:hAnsi="Times New Roman"/>
-          <w:b/>
-          <w:i w:val="0"/>
-        </w:rPr>
-      </w:pPr>
-      <w:r>
-        <w:rPr>
-          <w:rFonts w:ascii="Times New Roman" w:hAnsi="Times New Roman"/>
-          <w:b/>
-          <w:i w:val="0"/>
-        </w:rPr>
-        <w:t>2.7.1 Regularity Policies</w:t>
-      </w:r>
-    </w:p>
-    <w:p>
-      <w:pPr>
-        <w:pStyle w:val="template"/>
-        <w:rPr>
-          <w:rFonts w:ascii="Times New Roman" w:hAnsi="Times New Roman"/>
-          <w:i w:val="0"/>
-        </w:rPr>
-      </w:pPr>
-      <w:r>
-        <w:rPr>
-          <w:rFonts w:ascii="Times New Roman" w:hAnsi="Times New Roman"/>
-          <w:i w:val="0"/>
-        </w:rPr>
-        <w:t>Each user has a unique login details and has not disclosed it to second person who can misuse this. The user is not supposed to share password with anyone.</w:t>
+      <w:r>
+        <w:rPr>
+          <w:rFonts w:ascii="Times New Roman" w:hAnsi="Times New Roman"/>
+          <w:i w:val="0"/>
+        </w:rPr>
+        <w:t xml:space="preserve"> who can misuse this. The user is not supposed to share password with anyone.</w:t>
       </w:r>
     </w:p>
     <w:p>
